--- a/MartinezTai(Resume).docx
+++ b/MartinezTai(Resume).docx
@@ -1635,6 +1635,24 @@
           <w:szCs w:val="24"/>
         </w:rPr>
         <w:t xml:space="preserve"> programming language</w:t>
+      </w:r>
+    </w:p>
+    <w:p>
+      <w:pPr>
+        <w:pStyle w:val="ListParagraph"/>
+        <w:numPr>
+          <w:ilvl w:val="0"/>
+          <w:numId w:val="4"/>
+        </w:numPr>
+        <w:spacing w:after="0" w:line="240" w:lineRule="auto"/>
+      </w:pPr>
+      <w:r>
+        <w:rPr>
+          <w:rFonts w:cstheme="minorHAnsi"/>
+          <w:sz w:val="24"/>
+          <w:szCs w:val="24"/>
+        </w:rPr>
+        <w:t>Project experience working with Virtual Machines including VirtualBox and VMWare</w:t>
       </w:r>
       <w:bookmarkStart w:id="0" w:name="_GoBack"/>
       <w:bookmarkEnd w:id="0"/>
